--- a/doc/03_Technischer_Bericht_Teil_2/06_Realisierung und Test/Review TODO COPY TO OTHER WORD FILE xD.docx
+++ b/doc/03_Technischer_Bericht_Teil_2/06_Realisierung und Test/Review TODO COPY TO OTHER WORD FILE xD.docx
@@ -23,15 +23,7 @@
     </w:p>
     <w:p>
       <w:r>
-        <w:t xml:space="preserve">Zusätzlich zu den internen Code Reviews wurden auch noch Code Reviews mit Christian Moser und Michael </w:t>
-      </w:r>
-      <w:proofErr w:type="spellStart"/>
-      <w:r>
-        <w:t>Gfeller</w:t>
-      </w:r>
-      <w:proofErr w:type="spellEnd"/>
-      <w:r>
-        <w:t xml:space="preserve"> durchgeführt. Die Details dazu sind untenstehend aufgelistet.</w:t>
+        <w:t>Zusätzlich zu den internen Code Reviews wurden auch noch Code Reviews mit Christian Moser und Michael Gfeller durchgeführt. Die Details dazu sind untenstehend aufgelistet.</w:t>
       </w:r>
     </w:p>
     <w:p>
@@ -74,21 +66,7 @@
         <w:rPr>
           <w:rFonts w:ascii="Arial" w:hAnsi="Arial" w:cs="Arial"/>
         </w:rPr>
-        <w:t xml:space="preserve">Anwesend: Christian Moser, Christina Heidt, Delia </w:t>
-      </w:r>
-      <w:proofErr w:type="spellStart"/>
-      <w:r>
-        <w:rPr>
-          <w:rFonts w:ascii="Arial" w:hAnsi="Arial" w:cs="Arial"/>
-        </w:rPr>
-        <w:t>Treichler</w:t>
-      </w:r>
-      <w:proofErr w:type="spellEnd"/>
-      <w:r>
-        <w:rPr>
-          <w:rFonts w:ascii="Arial" w:hAnsi="Arial" w:cs="Arial"/>
-        </w:rPr>
-        <w:t>, Lukas Elmer</w:t>
+        <w:t>Anwesend: Christian Moser, Christina Heidt, Delia Treichler, Lukas Elmer</w:t>
       </w:r>
     </w:p>
     <w:p>
@@ -105,23 +83,7 @@
         </w:numPr>
       </w:pPr>
       <w:r>
-        <w:t xml:space="preserve">Um die Animationen zu gestalten, wurden </w:t>
-      </w:r>
-      <w:proofErr w:type="spellStart"/>
-      <w:r>
-        <w:t>VisualStateGroups</w:t>
-      </w:r>
-      <w:proofErr w:type="spellEnd"/>
-      <w:r>
-        <w:t xml:space="preserve"> eingesetzt. Diese wurden im Team besprochen und im Expression </w:t>
-      </w:r>
-      <w:proofErr w:type="spellStart"/>
-      <w:r>
-        <w:t>Blend</w:t>
-      </w:r>
-      <w:proofErr w:type="spellEnd"/>
-      <w:r>
-        <w:t xml:space="preserve"> </w:t>
+        <w:t xml:space="preserve">Um die Animationen zu gestalten, wurden VisualStateGroups eingesetzt. Diese wurden im Team besprochen und im Expression Blend </w:t>
       </w:r>
       <w:r>
         <w:t>erstellt</w:t>
@@ -187,16 +149,8 @@
         <w:rPr>
           <w:rFonts w:ascii="Arial" w:hAnsi="Arial" w:cs="Arial"/>
         </w:rPr>
-        <w:t xml:space="preserve">Review mit: Michael </w:t>
-      </w:r>
-      <w:proofErr w:type="spellStart"/>
-      <w:r>
-        <w:rPr>
-          <w:rFonts w:ascii="Arial" w:hAnsi="Arial" w:cs="Arial"/>
-        </w:rPr>
-        <w:t>Gfeller</w:t>
-      </w:r>
-      <w:proofErr w:type="spellEnd"/>
+        <w:t>Review mit: Michael Gfeller</w:t>
+      </w:r>
       <w:r>
         <w:rPr>
           <w:rFonts w:ascii="Arial" w:hAnsi="Arial" w:cs="Arial"/>
@@ -214,35 +168,7 @@
         <w:rPr>
           <w:rFonts w:ascii="Arial" w:hAnsi="Arial" w:cs="Arial"/>
         </w:rPr>
-        <w:t xml:space="preserve">Anwesend: Michael </w:t>
-      </w:r>
-      <w:proofErr w:type="spellStart"/>
-      <w:r>
-        <w:rPr>
-          <w:rFonts w:ascii="Arial" w:hAnsi="Arial" w:cs="Arial"/>
-        </w:rPr>
-        <w:t>Gfeller</w:t>
-      </w:r>
-      <w:proofErr w:type="spellEnd"/>
-      <w:r>
-        <w:rPr>
-          <w:rFonts w:ascii="Arial" w:hAnsi="Arial" w:cs="Arial"/>
-        </w:rPr>
-        <w:t xml:space="preserve">, Christina Heidt, Delia </w:t>
-      </w:r>
-      <w:proofErr w:type="spellStart"/>
-      <w:r>
-        <w:rPr>
-          <w:rFonts w:ascii="Arial" w:hAnsi="Arial" w:cs="Arial"/>
-        </w:rPr>
-        <w:t>Treichler</w:t>
-      </w:r>
-      <w:proofErr w:type="spellEnd"/>
-      <w:r>
-        <w:rPr>
-          <w:rFonts w:ascii="Arial" w:hAnsi="Arial" w:cs="Arial"/>
-        </w:rPr>
-        <w:t>, Lukas Elmer</w:t>
+        <w:t>Anwesend: Michael Gfeller, Christina Heidt, Delia Treichler, Lukas Elmer</w:t>
       </w:r>
     </w:p>
     <w:p>
@@ -260,132 +186,16 @@
         <w:rPr>
           <w:rFonts w:ascii="Arial" w:hAnsi="Arial" w:cs="Arial"/>
         </w:rPr>
-        <w:t xml:space="preserve">Da das XAML des </w:t>
-      </w:r>
-      <w:proofErr w:type="spellStart"/>
-      <w:r>
-        <w:rPr>
-          <w:rFonts w:ascii="Arial" w:hAnsi="Arial" w:cs="Arial"/>
-        </w:rPr>
-        <w:t>OverviewWindows</w:t>
-      </w:r>
-      <w:proofErr w:type="spellEnd"/>
-      <w:r>
-        <w:rPr>
-          <w:rFonts w:ascii="Arial" w:hAnsi="Arial" w:cs="Arial"/>
-        </w:rPr>
-        <w:t xml:space="preserve"> zu lang und gross wurde, sollen die Styles in ein </w:t>
-      </w:r>
-      <w:proofErr w:type="spellStart"/>
-      <w:r>
-        <w:rPr>
-          <w:rFonts w:ascii="Arial" w:hAnsi="Arial" w:cs="Arial"/>
-        </w:rPr>
-        <w:t>Styles.xaml</w:t>
-      </w:r>
-      <w:proofErr w:type="spellEnd"/>
-      <w:r>
-        <w:rPr>
-          <w:rFonts w:ascii="Arial" w:hAnsi="Arial" w:cs="Arial"/>
-        </w:rPr>
-        <w:t xml:space="preserve"> ausgelagert werden. Diese können dann mithilfe eines </w:t>
-      </w:r>
-      <w:proofErr w:type="spellStart"/>
-      <w:r>
-        <w:rPr>
-          <w:rFonts w:ascii="Arial" w:hAnsi="Arial" w:cs="Arial"/>
-        </w:rPr>
-        <w:t>ResourceDirectory</w:t>
-      </w:r>
-      <w:proofErr w:type="spellEnd"/>
-      <w:r>
-        <w:rPr>
-          <w:rFonts w:ascii="Arial" w:hAnsi="Arial" w:cs="Arial"/>
-        </w:rPr>
-        <w:t xml:space="preserve"> </w:t>
-      </w:r>
-      <w:proofErr w:type="spellStart"/>
-      <w:r>
-        <w:rPr>
-          <w:rFonts w:ascii="Arial" w:hAnsi="Arial" w:cs="Arial"/>
-        </w:rPr>
-        <w:t>inds</w:t>
-      </w:r>
-      <w:proofErr w:type="spellEnd"/>
-      <w:r>
-        <w:rPr>
-          <w:rFonts w:ascii="Arial" w:hAnsi="Arial" w:cs="Arial"/>
-        </w:rPr>
-        <w:t xml:space="preserve"> </w:t>
-      </w:r>
-      <w:proofErr w:type="spellStart"/>
-      <w:r>
-        <w:rPr>
-          <w:rFonts w:ascii="Arial" w:hAnsi="Arial" w:cs="Arial"/>
-        </w:rPr>
-        <w:t>Xaml</w:t>
-      </w:r>
-      <w:proofErr w:type="spellEnd"/>
-      <w:r>
-        <w:rPr>
-          <w:rFonts w:ascii="Arial" w:hAnsi="Arial" w:cs="Arial"/>
-        </w:rPr>
-        <w:t xml:space="preserve"> eingebunden werden </w:t>
-      </w:r>
-      <w:r>
-        <w:rPr>
-          <w:rFonts w:ascii="Arial" w:hAnsi="Arial" w:cs="Arial"/>
-        </w:rPr>
-        <w:t>(</w:t>
-      </w:r>
-      <w:proofErr w:type="spellStart"/>
-      <w:r>
-        <w:rPr>
-          <w:rFonts w:ascii="Arial" w:hAnsi="Arial" w:cs="Arial"/>
-        </w:rPr>
-        <w:t>Merged</w:t>
-      </w:r>
-      <w:proofErr w:type="spellEnd"/>
-      <w:r>
-        <w:rPr>
-          <w:rFonts w:ascii="Arial" w:hAnsi="Arial" w:cs="Arial"/>
-        </w:rPr>
-        <w:t xml:space="preserve"> </w:t>
-      </w:r>
-      <w:proofErr w:type="spellStart"/>
-      <w:r>
-        <w:rPr>
-          <w:rFonts w:ascii="Arial" w:hAnsi="Arial" w:cs="Arial"/>
-        </w:rPr>
-        <w:t>Resource</w:t>
-      </w:r>
-      <w:proofErr w:type="spellEnd"/>
-      <w:r>
-        <w:rPr>
-          <w:rFonts w:ascii="Arial" w:hAnsi="Arial" w:cs="Arial"/>
-        </w:rPr>
-        <w:t xml:space="preserve"> </w:t>
-      </w:r>
-      <w:proofErr w:type="spellStart"/>
-      <w:r>
-        <w:rPr>
-          <w:rFonts w:ascii="Arial" w:hAnsi="Arial" w:cs="Arial"/>
-        </w:rPr>
-        <w:t>Dictionaries</w:t>
-      </w:r>
-      <w:proofErr w:type="spellEnd"/>
-      <w:r>
-        <w:rPr>
-          <w:rFonts w:ascii="Arial" w:hAnsi="Arial" w:cs="Arial"/>
-        </w:rPr>
-        <w:t>).</w:t>
-      </w:r>
-      <w:r>
-        <w:rPr>
-          <w:rFonts w:ascii="Arial" w:hAnsi="Arial" w:cs="Arial"/>
-        </w:rPr>
-        <w:t xml:space="preserve"> </w:t>
-      </w:r>
+        <w:t xml:space="preserve">Da das XAML des OverviewWindows zu lang und gross wurde, sollen die Styles in ein Styles.xaml ausgelagert werden. Diese können dann mithilfe eines ResourceDirectory inds Xaml eingebunden werden </w:t>
+      </w:r>
+      <w:r>
+        <w:rPr>
+          <w:rFonts w:ascii="Arial" w:hAnsi="Arial" w:cs="Arial"/>
+        </w:rPr>
+        <w:t>(Merged Resource Dictionaries).</w:t>
+      </w:r>
+      <w:bookmarkStart w:id="0" w:name="_GoBack"/>
+      <w:bookmarkEnd w:id="0"/>
     </w:p>
     <w:p>
       <w:pPr>
@@ -414,21 +224,7 @@
         <w:rPr>
           <w:rFonts w:ascii="Arial" w:hAnsi="Arial" w:cs="Arial"/>
         </w:rPr>
-        <w:t xml:space="preserve">nicht </w:t>
-      </w:r>
-      <w:proofErr w:type="spellStart"/>
-      <w:r>
-        <w:rPr>
-          <w:rFonts w:ascii="Arial" w:hAnsi="Arial" w:cs="Arial"/>
-        </w:rPr>
-        <w:t>freezed</w:t>
-      </w:r>
-      <w:proofErr w:type="spellEnd"/>
-      <w:r>
-        <w:rPr>
-          <w:rFonts w:ascii="Arial" w:hAnsi="Arial" w:cs="Arial"/>
-        </w:rPr>
-        <w:t xml:space="preserve"> </w:t>
+        <w:t xml:space="preserve">nicht freezed </w:t>
       </w:r>
       <w:r>
         <w:rPr>
@@ -452,16 +248,8 @@
         <w:rPr>
           <w:rFonts w:ascii="Arial" w:hAnsi="Arial" w:cs="Arial"/>
         </w:rPr>
-        <w:t xml:space="preserve"> Memory </w:t>
-      </w:r>
-      <w:proofErr w:type="spellStart"/>
-      <w:r>
-        <w:rPr>
-          <w:rFonts w:ascii="Arial" w:hAnsi="Arial" w:cs="Arial"/>
-        </w:rPr>
-        <w:t>Leaks</w:t>
-      </w:r>
-      <w:proofErr w:type="spellEnd"/>
+        <w:t xml:space="preserve"> Memory Leaks</w:t>
+      </w:r>
       <w:r>
         <w:rPr>
           <w:rFonts w:ascii="Arial" w:hAnsi="Arial" w:cs="Arial"/>
@@ -480,67 +268,17 @@
           <w:rFonts w:ascii="Arial" w:hAnsi="Arial" w:cs="Arial"/>
         </w:rPr>
       </w:pPr>
-      <w:proofErr w:type="spellStart"/>
-      <w:r>
-        <w:rPr>
-          <w:rFonts w:ascii="Arial" w:hAnsi="Arial" w:cs="Arial"/>
-        </w:rPr>
-        <w:t>ScrollToTopBehavior</w:t>
-      </w:r>
-      <w:proofErr w:type="spellEnd"/>
-      <w:r>
-        <w:rPr>
-          <w:rFonts w:ascii="Arial" w:hAnsi="Arial" w:cs="Arial"/>
-        </w:rPr>
-        <w:t xml:space="preserve">: </w:t>
-      </w:r>
-      <w:proofErr w:type="spellStart"/>
-      <w:r>
-        <w:rPr>
-          <w:rFonts w:ascii="Arial" w:hAnsi="Arial" w:cs="Arial"/>
-        </w:rPr>
-        <w:t>DependencyPropertyDescriptor</w:t>
-      </w:r>
-      <w:proofErr w:type="spellEnd"/>
-      <w:r>
-        <w:rPr>
-          <w:rFonts w:ascii="Arial" w:hAnsi="Arial" w:cs="Arial"/>
-        </w:rPr>
-        <w:t xml:space="preserve"> ist statisches Konstrukt (</w:t>
-      </w:r>
-      <w:proofErr w:type="spellStart"/>
-      <w:r>
-        <w:rPr>
-          <w:rFonts w:ascii="Arial" w:hAnsi="Arial" w:cs="Arial"/>
-        </w:rPr>
-        <w:t>ItemsSourceProperty</w:t>
-      </w:r>
-      <w:proofErr w:type="spellEnd"/>
-      <w:r>
-        <w:rPr>
-          <w:rFonts w:ascii="Arial" w:hAnsi="Arial" w:cs="Arial"/>
-        </w:rPr>
-        <w:t>): prüfen, dass es sich abmeldet</w:t>
-      </w:r>
-      <w:r>
-        <w:rPr>
-          <w:rFonts w:ascii="Arial" w:hAnsi="Arial" w:cs="Arial"/>
-        </w:rPr>
-        <w:t xml:space="preserve">, sonst könnte hier ein Memory </w:t>
-      </w:r>
-      <w:proofErr w:type="spellStart"/>
-      <w:r>
-        <w:rPr>
-          <w:rFonts w:ascii="Arial" w:hAnsi="Arial" w:cs="Arial"/>
-        </w:rPr>
-        <w:t>Leak</w:t>
-      </w:r>
-      <w:proofErr w:type="spellEnd"/>
-      <w:r>
-        <w:rPr>
-          <w:rFonts w:ascii="Arial" w:hAnsi="Arial" w:cs="Arial"/>
-        </w:rPr>
-        <w:t xml:space="preserve"> entstehen.</w:t>
+      <w:r>
+        <w:rPr>
+          <w:rFonts w:ascii="Arial" w:hAnsi="Arial" w:cs="Arial"/>
+        </w:rPr>
+        <w:t>ScrollToTopBehavior: DependencyPropertyDescriptor ist statisches Konstrukt (ItemsSourceProperty): prüfen, dass es sich abmeldet</w:t>
+      </w:r>
+      <w:r>
+        <w:rPr>
+          <w:rFonts w:ascii="Arial" w:hAnsi="Arial" w:cs="Arial"/>
+        </w:rPr>
+        <w:t>, sonst könnte hier ein Memory Leak entstehen.</w:t>
       </w:r>
     </w:p>
     <w:p>
@@ -570,21 +308,7 @@
         <w:rPr>
           <w:rFonts w:ascii="Arial" w:hAnsi="Arial" w:cs="Arial"/>
         </w:rPr>
-        <w:t xml:space="preserve">, </w:t>
-      </w:r>
-      <w:proofErr w:type="spellStart"/>
-      <w:r>
-        <w:rPr>
-          <w:rFonts w:ascii="Arial" w:hAnsi="Arial" w:cs="Arial"/>
-        </w:rPr>
-        <w:t>Konstruktor</w:t>
-      </w:r>
-      <w:proofErr w:type="spellEnd"/>
-      <w:r>
-        <w:rPr>
-          <w:rFonts w:ascii="Arial" w:hAnsi="Arial" w:cs="Arial"/>
-        </w:rPr>
-        <w:t>, dann private</w:t>
+        <w:t>, Konstruktor, dann private</w:t>
       </w:r>
       <w:r>
         <w:rPr>
@@ -620,21 +344,7 @@
         <w:rPr>
           <w:rFonts w:ascii="Arial" w:hAnsi="Arial" w:cs="Arial"/>
         </w:rPr>
-        <w:t xml:space="preserve"> soll in ein </w:t>
-      </w:r>
-      <w:proofErr w:type="spellStart"/>
-      <w:r>
-        <w:rPr>
-          <w:rFonts w:ascii="Arial" w:hAnsi="Arial" w:cs="Arial"/>
-        </w:rPr>
-        <w:t>Konfigurations</w:t>
-      </w:r>
-      <w:proofErr w:type="spellEnd"/>
-      <w:r>
-        <w:rPr>
-          <w:rFonts w:ascii="Arial" w:hAnsi="Arial" w:cs="Arial"/>
-        </w:rPr>
-        <w:t xml:space="preserve"> File ausgelagert werden.</w:t>
+        <w:t xml:space="preserve"> soll in ein Konfigurations File ausgelagert werden.</w:t>
       </w:r>
     </w:p>
     <w:p>
@@ -684,19 +394,11 @@
         </w:rPr>
         <w:t xml:space="preserve">dem </w:t>
       </w:r>
-      <w:proofErr w:type="spellStart"/>
-      <w:r>
-        <w:rPr>
-          <w:rFonts w:ascii="Arial" w:hAnsi="Arial" w:cs="Arial"/>
-        </w:rPr>
-        <w:t>Surface</w:t>
-      </w:r>
-      <w:proofErr w:type="spellEnd"/>
-      <w:r>
-        <w:rPr>
-          <w:rFonts w:ascii="Arial" w:hAnsi="Arial" w:cs="Arial"/>
-        </w:rPr>
-        <w:t xml:space="preserve"> 2 zu benutzen.</w:t>
+      <w:r>
+        <w:rPr>
+          <w:rFonts w:ascii="Arial" w:hAnsi="Arial" w:cs="Arial"/>
+        </w:rPr>
+        <w:t>Surface 2 zu benutzen.</w:t>
       </w:r>
     </w:p>
     <w:p>
@@ -714,16 +416,8 @@
         <w:rPr>
           <w:rFonts w:ascii="Arial" w:hAnsi="Arial" w:cs="Arial"/>
         </w:rPr>
-        <w:t xml:space="preserve">Code dokumentieren für </w:t>
-      </w:r>
-      <w:proofErr w:type="spellStart"/>
-      <w:r>
-        <w:rPr>
-          <w:rFonts w:ascii="Arial" w:hAnsi="Arial" w:cs="Arial"/>
-        </w:rPr>
-        <w:t>public</w:t>
-      </w:r>
-      <w:proofErr w:type="spellEnd"/>
+        <w:t>Code dokumentieren für public</w:t>
+      </w:r>
       <w:r>
         <w:rPr>
           <w:rFonts w:ascii="Arial" w:hAnsi="Arial" w:cs="Arial"/>
@@ -746,41 +440,13 @@
         <w:rPr>
           <w:rFonts w:ascii="Arial" w:hAnsi="Arial" w:cs="Arial"/>
         </w:rPr>
-        <w:t xml:space="preserve">wenn nicht klar ist, um was es sich handelt, z.B. bei </w:t>
-      </w:r>
-      <w:proofErr w:type="spellStart"/>
-      <w:r>
-        <w:rPr>
-          <w:rFonts w:ascii="Arial" w:hAnsi="Arial" w:cs="Arial"/>
-        </w:rPr>
-        <w:t>Preload</w:t>
-      </w:r>
-      <w:proofErr w:type="spellEnd"/>
-      <w:r>
-        <w:rPr>
-          <w:rFonts w:ascii="Arial" w:hAnsi="Arial" w:cs="Arial"/>
-        </w:rPr>
-        <w:t>()</w:t>
-      </w:r>
-      <w:r>
-        <w:rPr>
-          <w:rFonts w:ascii="Arial" w:hAnsi="Arial" w:cs="Arial"/>
-        </w:rPr>
-        <w:t xml:space="preserve"> im </w:t>
-      </w:r>
-      <w:proofErr w:type="spellStart"/>
-      <w:r>
-        <w:rPr>
-          <w:rFonts w:ascii="Arial" w:hAnsi="Arial" w:cs="Arial"/>
-        </w:rPr>
-        <w:t>ProjectNote</w:t>
-      </w:r>
-      <w:proofErr w:type="spellEnd"/>
-      <w:r>
-        <w:rPr>
-          <w:rFonts w:ascii="Arial" w:hAnsi="Arial" w:cs="Arial"/>
-        </w:rPr>
-        <w:t xml:space="preserve"> Model</w:t>
+        <w:t>wenn nicht klar ist, um was es sich handelt, z.B. bei Preload()</w:t>
+      </w:r>
+      <w:r>
+        <w:rPr>
+          <w:rFonts w:ascii="Arial" w:hAnsi="Arial" w:cs="Arial"/>
+        </w:rPr>
+        <w:t xml:space="preserve"> im ProjectNote Model</w:t>
       </w:r>
       <w:r>
         <w:rPr>
@@ -793,8 +459,6 @@
       <w:pPr>
         <w:pStyle w:val="Heading2"/>
       </w:pPr>
-      <w:bookmarkStart w:id="0" w:name="_GoBack"/>
-      <w:bookmarkEnd w:id="0"/>
       <w:r>
         <w:lastRenderedPageBreak/>
         <w:t>16.12.2011</w:t>
@@ -812,33 +476,8 @@
           <w:rFonts w:ascii="Arial" w:hAnsi="Arial" w:cs="Arial"/>
           <w:lang w:val="en-US"/>
         </w:rPr>
-        <w:t xml:space="preserve">Review </w:t>
-      </w:r>
-      <w:proofErr w:type="spellStart"/>
-      <w:r>
-        <w:rPr>
-          <w:rFonts w:ascii="Arial" w:hAnsi="Arial" w:cs="Arial"/>
-          <w:lang w:val="en-US"/>
-        </w:rPr>
-        <w:t>mit</w:t>
-      </w:r>
-      <w:proofErr w:type="spellEnd"/>
-      <w:r>
-        <w:rPr>
-          <w:rFonts w:ascii="Arial" w:hAnsi="Arial" w:cs="Arial"/>
-          <w:lang w:val="en-US"/>
-        </w:rPr>
-        <w:t xml:space="preserve">: Michael </w:t>
-      </w:r>
-      <w:proofErr w:type="spellStart"/>
-      <w:r>
-        <w:rPr>
-          <w:rFonts w:ascii="Arial" w:hAnsi="Arial" w:cs="Arial"/>
-          <w:lang w:val="en-US"/>
-        </w:rPr>
-        <w:t>Gfeller</w:t>
-      </w:r>
-      <w:proofErr w:type="spellEnd"/>
+        <w:t>Review mit: Michael Gfeller</w:t>
+      </w:r>
     </w:p>
     <w:p>
       <w:pPr>

--- a/doc/03_Technischer_Bericht_Teil_2/06_Realisierung und Test/Review TODO COPY TO OTHER WORD FILE xD.docx
+++ b/doc/03_Technischer_Bericht_Teil_2/06_Realisierung und Test/Review TODO COPY TO OTHER WORD FILE xD.docx
@@ -7,23 +7,7 @@
         <w:pStyle w:val="Heading1"/>
       </w:pPr>
       <w:r>
-        <w:t>Code Reviews</w:t>
-      </w:r>
-    </w:p>
-    <w:p>
-      <w:r>
-        <w:t xml:space="preserve">Um die Code Qualität zu gewährleisten, wurden im Team immer wieder Code Reviews durchgeführt. Diese wurden im Team vor dem Ende jedes Sprints </w:t>
-      </w:r>
-      <w:r>
-        <w:t>partnerschaftlich</w:t>
-      </w:r>
-      <w:r>
-        <w:t xml:space="preserve"> durchgeführt. Die Autorenschaft ist gemeinschaftlich und wird deshalb nicht aufgelistet.</w:t>
-      </w:r>
-    </w:p>
-    <w:p>
-      <w:r>
-        <w:t>Zusätzlich zu den internen Code Reviews wurden auch noch Code Reviews mit Christian Moser und Michael Gfeller durchgeführt. Die Details dazu sind untenstehend aufgelistet.</w:t>
+        <w:t>Code</w:t>
       </w:r>
     </w:p>
     <w:p>
@@ -31,42 +15,86 @@
         <w:pStyle w:val="Heading2"/>
       </w:pPr>
       <w:r>
-        <w:t>25.11</w:t>
-      </w:r>
-      <w:r>
-        <w:t>.2011</w:t>
-      </w:r>
-    </w:p>
-    <w:p>
-      <w:pPr>
-        <w:rPr>
-          <w:rFonts w:ascii="Arial" w:hAnsi="Arial" w:cs="Arial"/>
-        </w:rPr>
-      </w:pPr>
-      <w:r>
-        <w:rPr>
-          <w:rFonts w:ascii="Arial" w:hAnsi="Arial" w:cs="Arial"/>
-        </w:rPr>
-        <w:t xml:space="preserve">Review mit: </w:t>
-      </w:r>
-      <w:r>
-        <w:rPr>
-          <w:rFonts w:ascii="Arial" w:hAnsi="Arial" w:cs="Arial"/>
-        </w:rPr>
-        <w:t>Christian Moser</w:t>
-      </w:r>
-    </w:p>
-    <w:p>
-      <w:pPr>
-        <w:rPr>
-          <w:rFonts w:ascii="Arial" w:hAnsi="Arial" w:cs="Arial"/>
-        </w:rPr>
-      </w:pPr>
-      <w:r>
-        <w:rPr>
-          <w:rFonts w:ascii="Arial" w:hAnsi="Arial" w:cs="Arial"/>
-        </w:rPr>
-        <w:t>Anwesend: Christian Moser, Christina Heidt, Delia Treichler, Lukas Elmer</w:t>
+        <w:t>Autorenschaft</w:t>
+      </w:r>
+    </w:p>
+    <w:p>
+      <w:r>
+        <w:t>Die Autorenschaft ist gemeinschaftlich und wird deshalb nicht aufgelistet.</w:t>
+      </w:r>
+    </w:p>
+    <w:p>
+      <w:pPr>
+        <w:pStyle w:val="Heading2"/>
+      </w:pPr>
+      <w:r>
+        <w:t>Reviews</w:t>
+      </w:r>
+    </w:p>
+    <w:p>
+      <w:r>
+        <w:t>Um die Code Qualität zu gewährleisten, wurden im Team immer wieder Code Reviews durchgeführt. Diese wurden im Team vor dem Ende jedes Sprints partnerschaftlich durchgeführt.</w:t>
+      </w:r>
+    </w:p>
+    <w:p>
+      <w:r>
+        <w:t xml:space="preserve">Zusätzlich zu den internen Code Reviews wurden auch noch Code Reviews mit Christian Moser und Michael </w:t>
+      </w:r>
+      <w:proofErr w:type="spellStart"/>
+      <w:r>
+        <w:t>Gfeller</w:t>
+      </w:r>
+      <w:proofErr w:type="spellEnd"/>
+      <w:r>
+        <w:t xml:space="preserve"> durchgeführt. Die Details dazu sind untenstehend aufgelistet.</w:t>
+      </w:r>
+    </w:p>
+    <w:p>
+      <w:pPr>
+        <w:pStyle w:val="Heading3"/>
+      </w:pPr>
+      <w:r>
+        <w:t>25.11.2011</w:t>
+      </w:r>
+    </w:p>
+    <w:p>
+      <w:pPr>
+        <w:rPr>
+          <w:rFonts w:ascii="Arial" w:hAnsi="Arial" w:cs="Arial"/>
+        </w:rPr>
+      </w:pPr>
+      <w:r>
+        <w:rPr>
+          <w:rFonts w:ascii="Arial" w:hAnsi="Arial" w:cs="Arial"/>
+        </w:rPr>
+        <w:t>Review mit: Christian Moser</w:t>
+      </w:r>
+    </w:p>
+    <w:p>
+      <w:pPr>
+        <w:rPr>
+          <w:rFonts w:ascii="Arial" w:hAnsi="Arial" w:cs="Arial"/>
+        </w:rPr>
+      </w:pPr>
+      <w:r>
+        <w:rPr>
+          <w:rFonts w:ascii="Arial" w:hAnsi="Arial" w:cs="Arial"/>
+        </w:rPr>
+        <w:t xml:space="preserve">Anwesend: Christian Moser, Christina Heidt, Delia </w:t>
+      </w:r>
+      <w:proofErr w:type="spellStart"/>
+      <w:r>
+        <w:rPr>
+          <w:rFonts w:ascii="Arial" w:hAnsi="Arial" w:cs="Arial"/>
+        </w:rPr>
+        <w:t>Treichler</w:t>
+      </w:r>
+      <w:proofErr w:type="spellEnd"/>
+      <w:r>
+        <w:rPr>
+          <w:rFonts w:ascii="Arial" w:hAnsi="Arial" w:cs="Arial"/>
+        </w:rPr>
+        <w:t>, Lukas Elmer</w:t>
       </w:r>
     </w:p>
     <w:p>
@@ -83,7 +111,23 @@
         </w:numPr>
       </w:pPr>
       <w:r>
-        <w:t xml:space="preserve">Um die Animationen zu gestalten, wurden VisualStateGroups eingesetzt. Diese wurden im Team besprochen und im Expression Blend </w:t>
+        <w:t xml:space="preserve">Um die Animationen zu gestalten, wurden </w:t>
+      </w:r>
+      <w:proofErr w:type="spellStart"/>
+      <w:r>
+        <w:t>VisualStateGroups</w:t>
+      </w:r>
+      <w:proofErr w:type="spellEnd"/>
+      <w:r>
+        <w:t xml:space="preserve"> eingesetzt. Diese wurden im Team besprochen und im Expression </w:t>
+      </w:r>
+      <w:proofErr w:type="spellStart"/>
+      <w:r>
+        <w:t>Blend</w:t>
+      </w:r>
+      <w:proofErr w:type="spellEnd"/>
+      <w:r>
+        <w:t xml:space="preserve"> </w:t>
       </w:r>
       <w:r>
         <w:t>erstellt</w:t>
@@ -133,7 +177,7 @@
     </w:p>
     <w:p>
       <w:pPr>
-        <w:pStyle w:val="Heading2"/>
+        <w:pStyle w:val="Heading3"/>
       </w:pPr>
       <w:r>
         <w:t>9.12.2011</w:t>
@@ -149,8 +193,16 @@
         <w:rPr>
           <w:rFonts w:ascii="Arial" w:hAnsi="Arial" w:cs="Arial"/>
         </w:rPr>
-        <w:t>Review mit: Michael Gfeller</w:t>
-      </w:r>
+        <w:t xml:space="preserve">Review mit: Michael </w:t>
+      </w:r>
+      <w:proofErr w:type="spellStart"/>
+      <w:r>
+        <w:rPr>
+          <w:rFonts w:ascii="Arial" w:hAnsi="Arial" w:cs="Arial"/>
+        </w:rPr>
+        <w:t>Gfeller</w:t>
+      </w:r>
+      <w:proofErr w:type="spellEnd"/>
       <w:r>
         <w:rPr>
           <w:rFonts w:ascii="Arial" w:hAnsi="Arial" w:cs="Arial"/>
@@ -168,7 +220,35 @@
         <w:rPr>
           <w:rFonts w:ascii="Arial" w:hAnsi="Arial" w:cs="Arial"/>
         </w:rPr>
-        <w:t>Anwesend: Michael Gfeller, Christina Heidt, Delia Treichler, Lukas Elmer</w:t>
+        <w:t xml:space="preserve">Anwesend: Michael </w:t>
+      </w:r>
+      <w:proofErr w:type="spellStart"/>
+      <w:r>
+        <w:rPr>
+          <w:rFonts w:ascii="Arial" w:hAnsi="Arial" w:cs="Arial"/>
+        </w:rPr>
+        <w:t>Gfeller</w:t>
+      </w:r>
+      <w:proofErr w:type="spellEnd"/>
+      <w:r>
+        <w:rPr>
+          <w:rFonts w:ascii="Arial" w:hAnsi="Arial" w:cs="Arial"/>
+        </w:rPr>
+        <w:t xml:space="preserve">, Christina Heidt, Delia </w:t>
+      </w:r>
+      <w:proofErr w:type="spellStart"/>
+      <w:r>
+        <w:rPr>
+          <w:rFonts w:ascii="Arial" w:hAnsi="Arial" w:cs="Arial"/>
+        </w:rPr>
+        <w:t>Treichler</w:t>
+      </w:r>
+      <w:proofErr w:type="spellEnd"/>
+      <w:r>
+        <w:rPr>
+          <w:rFonts w:ascii="Arial" w:hAnsi="Arial" w:cs="Arial"/>
+        </w:rPr>
+        <w:t>, Lukas Elmer</w:t>
       </w:r>
     </w:p>
     <w:p>
@@ -186,16 +266,126 @@
         <w:rPr>
           <w:rFonts w:ascii="Arial" w:hAnsi="Arial" w:cs="Arial"/>
         </w:rPr>
-        <w:t xml:space="preserve">Da das XAML des OverviewWindows zu lang und gross wurde, sollen die Styles in ein Styles.xaml ausgelagert werden. Diese können dann mithilfe eines ResourceDirectory inds Xaml eingebunden werden </w:t>
-      </w:r>
-      <w:r>
-        <w:rPr>
-          <w:rFonts w:ascii="Arial" w:hAnsi="Arial" w:cs="Arial"/>
-        </w:rPr>
-        <w:t>(Merged Resource Dictionaries).</w:t>
+        <w:t xml:space="preserve">Da das XAML des </w:t>
+      </w:r>
+      <w:proofErr w:type="spellStart"/>
+      <w:r>
+        <w:rPr>
+          <w:rFonts w:ascii="Arial" w:hAnsi="Arial" w:cs="Arial"/>
+        </w:rPr>
+        <w:t>OverviewWindows</w:t>
+      </w:r>
+      <w:proofErr w:type="spellEnd"/>
+      <w:r>
+        <w:rPr>
+          <w:rFonts w:ascii="Arial" w:hAnsi="Arial" w:cs="Arial"/>
+        </w:rPr>
+        <w:t xml:space="preserve"> zu lang und gross wurde, sollen die Styles in ein </w:t>
+      </w:r>
+      <w:proofErr w:type="spellStart"/>
+      <w:r>
+        <w:rPr>
+          <w:rFonts w:ascii="Arial" w:hAnsi="Arial" w:cs="Arial"/>
+        </w:rPr>
+        <w:t>Styles.xaml</w:t>
+      </w:r>
+      <w:proofErr w:type="spellEnd"/>
+      <w:r>
+        <w:rPr>
+          <w:rFonts w:ascii="Arial" w:hAnsi="Arial" w:cs="Arial"/>
+        </w:rPr>
+        <w:t xml:space="preserve"> ausgelagert werden. Diese können dann mith</w:t>
+      </w:r>
+      <w:r>
+        <w:rPr>
+          <w:rFonts w:ascii="Arial" w:hAnsi="Arial" w:cs="Arial"/>
+        </w:rPr>
+        <w:t xml:space="preserve">ilfe eines </w:t>
+      </w:r>
+      <w:proofErr w:type="spellStart"/>
+      <w:r>
+        <w:rPr>
+          <w:rFonts w:ascii="Arial" w:hAnsi="Arial" w:cs="Arial"/>
+        </w:rPr>
+        <w:t>ResourceDirectory</w:t>
+      </w:r>
+      <w:proofErr w:type="spellEnd"/>
+      <w:r>
+        <w:rPr>
+          <w:rFonts w:ascii="Arial" w:hAnsi="Arial" w:cs="Arial"/>
+        </w:rPr>
+        <w:t xml:space="preserve"> in</w:t>
       </w:r>
       <w:bookmarkStart w:id="0" w:name="_GoBack"/>
       <w:bookmarkEnd w:id="0"/>
+      <w:r>
+        <w:rPr>
+          <w:rFonts w:ascii="Arial" w:hAnsi="Arial" w:cs="Arial"/>
+        </w:rPr>
+        <w:t xml:space="preserve">s </w:t>
+      </w:r>
+      <w:proofErr w:type="spellStart"/>
+      <w:r>
+        <w:rPr>
+          <w:rFonts w:ascii="Arial" w:hAnsi="Arial" w:cs="Arial"/>
+        </w:rPr>
+        <w:t>Xaml</w:t>
+      </w:r>
+      <w:proofErr w:type="spellEnd"/>
+      <w:r>
+        <w:rPr>
+          <w:rFonts w:ascii="Arial" w:hAnsi="Arial" w:cs="Arial"/>
+        </w:rPr>
+        <w:t xml:space="preserve"> eingebunden werden </w:t>
+      </w:r>
+      <w:r>
+        <w:rPr>
+          <w:rFonts w:ascii="Arial" w:hAnsi="Arial" w:cs="Arial"/>
+        </w:rPr>
+        <w:t>(</w:t>
+      </w:r>
+      <w:proofErr w:type="spellStart"/>
+      <w:r>
+        <w:rPr>
+          <w:rFonts w:ascii="Arial" w:hAnsi="Arial" w:cs="Arial"/>
+        </w:rPr>
+        <w:t>Merged</w:t>
+      </w:r>
+      <w:proofErr w:type="spellEnd"/>
+      <w:r>
+        <w:rPr>
+          <w:rFonts w:ascii="Arial" w:hAnsi="Arial" w:cs="Arial"/>
+        </w:rPr>
+        <w:t xml:space="preserve"> </w:t>
+      </w:r>
+      <w:proofErr w:type="spellStart"/>
+      <w:r>
+        <w:rPr>
+          <w:rFonts w:ascii="Arial" w:hAnsi="Arial" w:cs="Arial"/>
+        </w:rPr>
+        <w:t>Resource</w:t>
+      </w:r>
+      <w:proofErr w:type="spellEnd"/>
+      <w:r>
+        <w:rPr>
+          <w:rFonts w:ascii="Arial" w:hAnsi="Arial" w:cs="Arial"/>
+        </w:rPr>
+        <w:t xml:space="preserve"> </w:t>
+      </w:r>
+      <w:proofErr w:type="spellStart"/>
+      <w:r>
+        <w:rPr>
+          <w:rFonts w:ascii="Arial" w:hAnsi="Arial" w:cs="Arial"/>
+        </w:rPr>
+        <w:t>Dictionaries</w:t>
+      </w:r>
+      <w:proofErr w:type="spellEnd"/>
+      <w:r>
+        <w:rPr>
+          <w:rFonts w:ascii="Arial" w:hAnsi="Arial" w:cs="Arial"/>
+        </w:rPr>
+        <w:t>).</w:t>
+      </w:r>
     </w:p>
     <w:p>
       <w:pPr>
@@ -224,7 +414,21 @@
         <w:rPr>
           <w:rFonts w:ascii="Arial" w:hAnsi="Arial" w:cs="Arial"/>
         </w:rPr>
-        <w:t xml:space="preserve">nicht freezed </w:t>
+        <w:t xml:space="preserve">nicht </w:t>
+      </w:r>
+      <w:proofErr w:type="spellStart"/>
+      <w:r>
+        <w:rPr>
+          <w:rFonts w:ascii="Arial" w:hAnsi="Arial" w:cs="Arial"/>
+        </w:rPr>
+        <w:t>freezed</w:t>
+      </w:r>
+      <w:proofErr w:type="spellEnd"/>
+      <w:r>
+        <w:rPr>
+          <w:rFonts w:ascii="Arial" w:hAnsi="Arial" w:cs="Arial"/>
+        </w:rPr>
+        <w:t xml:space="preserve"> </w:t>
       </w:r>
       <w:r>
         <w:rPr>
@@ -248,8 +452,16 @@
         <w:rPr>
           <w:rFonts w:ascii="Arial" w:hAnsi="Arial" w:cs="Arial"/>
         </w:rPr>
-        <w:t xml:space="preserve"> Memory Leaks</w:t>
-      </w:r>
+        <w:t xml:space="preserve"> Memory </w:t>
+      </w:r>
+      <w:proofErr w:type="spellStart"/>
+      <w:r>
+        <w:rPr>
+          <w:rFonts w:ascii="Arial" w:hAnsi="Arial" w:cs="Arial"/>
+        </w:rPr>
+        <w:t>Leaks</w:t>
+      </w:r>
+      <w:proofErr w:type="spellEnd"/>
       <w:r>
         <w:rPr>
           <w:rFonts w:ascii="Arial" w:hAnsi="Arial" w:cs="Arial"/>
@@ -268,17 +480,67 @@
           <w:rFonts w:ascii="Arial" w:hAnsi="Arial" w:cs="Arial"/>
         </w:rPr>
       </w:pPr>
-      <w:r>
-        <w:rPr>
-          <w:rFonts w:ascii="Arial" w:hAnsi="Arial" w:cs="Arial"/>
-        </w:rPr>
-        <w:t>ScrollToTopBehavior: DependencyPropertyDescriptor ist statisches Konstrukt (ItemsSourceProperty): prüfen, dass es sich abmeldet</w:t>
-      </w:r>
-      <w:r>
-        <w:rPr>
-          <w:rFonts w:ascii="Arial" w:hAnsi="Arial" w:cs="Arial"/>
-        </w:rPr>
-        <w:t>, sonst könnte hier ein Memory Leak entstehen.</w:t>
+      <w:proofErr w:type="spellStart"/>
+      <w:r>
+        <w:rPr>
+          <w:rFonts w:ascii="Arial" w:hAnsi="Arial" w:cs="Arial"/>
+        </w:rPr>
+        <w:t>ScrollToTopBehavior</w:t>
+      </w:r>
+      <w:proofErr w:type="spellEnd"/>
+      <w:r>
+        <w:rPr>
+          <w:rFonts w:ascii="Arial" w:hAnsi="Arial" w:cs="Arial"/>
+        </w:rPr>
+        <w:t xml:space="preserve">: </w:t>
+      </w:r>
+      <w:proofErr w:type="spellStart"/>
+      <w:r>
+        <w:rPr>
+          <w:rFonts w:ascii="Arial" w:hAnsi="Arial" w:cs="Arial"/>
+        </w:rPr>
+        <w:t>DependencyPropertyDescriptor</w:t>
+      </w:r>
+      <w:proofErr w:type="spellEnd"/>
+      <w:r>
+        <w:rPr>
+          <w:rFonts w:ascii="Arial" w:hAnsi="Arial" w:cs="Arial"/>
+        </w:rPr>
+        <w:t xml:space="preserve"> ist statisches Konstrukt (</w:t>
+      </w:r>
+      <w:proofErr w:type="spellStart"/>
+      <w:r>
+        <w:rPr>
+          <w:rFonts w:ascii="Arial" w:hAnsi="Arial" w:cs="Arial"/>
+        </w:rPr>
+        <w:t>ItemsSourceProperty</w:t>
+      </w:r>
+      <w:proofErr w:type="spellEnd"/>
+      <w:r>
+        <w:rPr>
+          <w:rFonts w:ascii="Arial" w:hAnsi="Arial" w:cs="Arial"/>
+        </w:rPr>
+        <w:t>): prüfen, dass es sich abmeldet</w:t>
+      </w:r>
+      <w:r>
+        <w:rPr>
+          <w:rFonts w:ascii="Arial" w:hAnsi="Arial" w:cs="Arial"/>
+        </w:rPr>
+        <w:t xml:space="preserve">, sonst könnte hier ein Memory </w:t>
+      </w:r>
+      <w:proofErr w:type="spellStart"/>
+      <w:r>
+        <w:rPr>
+          <w:rFonts w:ascii="Arial" w:hAnsi="Arial" w:cs="Arial"/>
+        </w:rPr>
+        <w:t>Leak</w:t>
+      </w:r>
+      <w:proofErr w:type="spellEnd"/>
+      <w:r>
+        <w:rPr>
+          <w:rFonts w:ascii="Arial" w:hAnsi="Arial" w:cs="Arial"/>
+        </w:rPr>
+        <w:t xml:space="preserve"> entstehen.</w:t>
       </w:r>
     </w:p>
     <w:p>
@@ -308,7 +570,21 @@
         <w:rPr>
           <w:rFonts w:ascii="Arial" w:hAnsi="Arial" w:cs="Arial"/>
         </w:rPr>
-        <w:t>, Konstruktor, dann private</w:t>
+        <w:t xml:space="preserve">, </w:t>
+      </w:r>
+      <w:proofErr w:type="spellStart"/>
+      <w:r>
+        <w:rPr>
+          <w:rFonts w:ascii="Arial" w:hAnsi="Arial" w:cs="Arial"/>
+        </w:rPr>
+        <w:t>Konstruktor</w:t>
+      </w:r>
+      <w:proofErr w:type="spellEnd"/>
+      <w:r>
+        <w:rPr>
+          <w:rFonts w:ascii="Arial" w:hAnsi="Arial" w:cs="Arial"/>
+        </w:rPr>
+        <w:t>, dann private</w:t>
       </w:r>
       <w:r>
         <w:rPr>
@@ -344,7 +620,21 @@
         <w:rPr>
           <w:rFonts w:ascii="Arial" w:hAnsi="Arial" w:cs="Arial"/>
         </w:rPr>
-        <w:t xml:space="preserve"> soll in ein Konfigurations File ausgelagert werden.</w:t>
+        <w:t xml:space="preserve"> soll in ein </w:t>
+      </w:r>
+      <w:proofErr w:type="spellStart"/>
+      <w:r>
+        <w:rPr>
+          <w:rFonts w:ascii="Arial" w:hAnsi="Arial" w:cs="Arial"/>
+        </w:rPr>
+        <w:t>Konfigurations</w:t>
+      </w:r>
+      <w:proofErr w:type="spellEnd"/>
+      <w:r>
+        <w:rPr>
+          <w:rFonts w:ascii="Arial" w:hAnsi="Arial" w:cs="Arial"/>
+        </w:rPr>
+        <w:t xml:space="preserve"> File ausgelagert werden.</w:t>
       </w:r>
     </w:p>
     <w:p>
@@ -362,6 +652,7 @@
         <w:rPr>
           <w:rFonts w:ascii="Arial" w:hAnsi="Arial" w:cs="Arial"/>
         </w:rPr>
+        <w:lastRenderedPageBreak/>
         <w:t xml:space="preserve">Installer fehlt, da aber keine Hardware verfügbar ist, </w:t>
       </w:r>
       <w:r>
@@ -394,11 +685,19 @@
         </w:rPr>
         <w:t xml:space="preserve">dem </w:t>
       </w:r>
-      <w:r>
-        <w:rPr>
-          <w:rFonts w:ascii="Arial" w:hAnsi="Arial" w:cs="Arial"/>
-        </w:rPr>
-        <w:t>Surface 2 zu benutzen.</w:t>
+      <w:proofErr w:type="spellStart"/>
+      <w:r>
+        <w:rPr>
+          <w:rFonts w:ascii="Arial" w:hAnsi="Arial" w:cs="Arial"/>
+        </w:rPr>
+        <w:t>Surface</w:t>
+      </w:r>
+      <w:proofErr w:type="spellEnd"/>
+      <w:r>
+        <w:rPr>
+          <w:rFonts w:ascii="Arial" w:hAnsi="Arial" w:cs="Arial"/>
+        </w:rPr>
+        <w:t xml:space="preserve"> 2 zu benutzen.</w:t>
       </w:r>
     </w:p>
     <w:p>
@@ -416,8 +715,16 @@
         <w:rPr>
           <w:rFonts w:ascii="Arial" w:hAnsi="Arial" w:cs="Arial"/>
         </w:rPr>
-        <w:t>Code dokumentieren für public</w:t>
-      </w:r>
+        <w:t xml:space="preserve">Code dokumentieren für </w:t>
+      </w:r>
+      <w:proofErr w:type="spellStart"/>
+      <w:r>
+        <w:rPr>
+          <w:rFonts w:ascii="Arial" w:hAnsi="Arial" w:cs="Arial"/>
+        </w:rPr>
+        <w:t>public</w:t>
+      </w:r>
+      <w:proofErr w:type="spellEnd"/>
       <w:r>
         <w:rPr>
           <w:rFonts w:ascii="Arial" w:hAnsi="Arial" w:cs="Arial"/>
@@ -440,13 +747,41 @@
         <w:rPr>
           <w:rFonts w:ascii="Arial" w:hAnsi="Arial" w:cs="Arial"/>
         </w:rPr>
-        <w:t>wenn nicht klar ist, um was es sich handelt, z.B. bei Preload()</w:t>
-      </w:r>
-      <w:r>
-        <w:rPr>
-          <w:rFonts w:ascii="Arial" w:hAnsi="Arial" w:cs="Arial"/>
-        </w:rPr>
-        <w:t xml:space="preserve"> im ProjectNote Model</w:t>
+        <w:t xml:space="preserve">wenn nicht klar ist, um was es sich handelt, z.B. bei </w:t>
+      </w:r>
+      <w:proofErr w:type="spellStart"/>
+      <w:r>
+        <w:rPr>
+          <w:rFonts w:ascii="Arial" w:hAnsi="Arial" w:cs="Arial"/>
+        </w:rPr>
+        <w:t>Preload</w:t>
+      </w:r>
+      <w:proofErr w:type="spellEnd"/>
+      <w:r>
+        <w:rPr>
+          <w:rFonts w:ascii="Arial" w:hAnsi="Arial" w:cs="Arial"/>
+        </w:rPr>
+        <w:t>()</w:t>
+      </w:r>
+      <w:r>
+        <w:rPr>
+          <w:rFonts w:ascii="Arial" w:hAnsi="Arial" w:cs="Arial"/>
+        </w:rPr>
+        <w:t xml:space="preserve"> im </w:t>
+      </w:r>
+      <w:proofErr w:type="spellStart"/>
+      <w:r>
+        <w:rPr>
+          <w:rFonts w:ascii="Arial" w:hAnsi="Arial" w:cs="Arial"/>
+        </w:rPr>
+        <w:t>ProjectNote</w:t>
+      </w:r>
+      <w:proofErr w:type="spellEnd"/>
+      <w:r>
+        <w:rPr>
+          <w:rFonts w:ascii="Arial" w:hAnsi="Arial" w:cs="Arial"/>
+        </w:rPr>
+        <w:t xml:space="preserve"> Model</w:t>
       </w:r>
       <w:r>
         <w:rPr>
@@ -457,10 +792,15 @@
     </w:p>
     <w:p>
       <w:pPr>
-        <w:pStyle w:val="Heading2"/>
-      </w:pPr>
-      <w:r>
-        <w:lastRenderedPageBreak/>
+        <w:pStyle w:val="Heading3"/>
+        <w:rPr>
+          <w:lang w:val="en-US"/>
+        </w:rPr>
+      </w:pPr>
+      <w:r>
+        <w:rPr>
+          <w:lang w:val="en-US"/>
+        </w:rPr>
         <w:t>16.12.2011</w:t>
       </w:r>
     </w:p>
@@ -476,8 +816,33 @@
           <w:rFonts w:ascii="Arial" w:hAnsi="Arial" w:cs="Arial"/>
           <w:lang w:val="en-US"/>
         </w:rPr>
-        <w:t>Review mit: Michael Gfeller</w:t>
-      </w:r>
+        <w:t xml:space="preserve">Review </w:t>
+      </w:r>
+      <w:proofErr w:type="spellStart"/>
+      <w:r>
+        <w:rPr>
+          <w:rFonts w:ascii="Arial" w:hAnsi="Arial" w:cs="Arial"/>
+          <w:lang w:val="en-US"/>
+        </w:rPr>
+        <w:t>mit</w:t>
+      </w:r>
+      <w:proofErr w:type="spellEnd"/>
+      <w:r>
+        <w:rPr>
+          <w:rFonts w:ascii="Arial" w:hAnsi="Arial" w:cs="Arial"/>
+          <w:lang w:val="en-US"/>
+        </w:rPr>
+        <w:t xml:space="preserve">: Michael </w:t>
+      </w:r>
+      <w:proofErr w:type="spellStart"/>
+      <w:r>
+        <w:rPr>
+          <w:rFonts w:ascii="Arial" w:hAnsi="Arial" w:cs="Arial"/>
+          <w:lang w:val="en-US"/>
+        </w:rPr>
+        <w:t>Gfeller</w:t>
+      </w:r>
+      <w:proofErr w:type="spellEnd"/>
     </w:p>
     <w:p>
       <w:pPr>
@@ -946,6 +1311,28 @@
       <w:szCs w:val="26"/>
     </w:rPr>
   </w:style>
+  <w:style w:type="paragraph" w:styleId="Heading3">
+    <w:name w:val="heading 3"/>
+    <w:basedOn w:val="Normal"/>
+    <w:next w:val="Normal"/>
+    <w:link w:val="Heading3Char"/>
+    <w:uiPriority w:val="9"/>
+    <w:unhideWhenUsed/>
+    <w:qFormat/>
+    <w:rsid w:val="00C21D20"/>
+    <w:pPr>
+      <w:keepNext/>
+      <w:keepLines/>
+      <w:spacing w:before="200" w:after="0"/>
+      <w:outlineLvl w:val="2"/>
+    </w:pPr>
+    <w:rPr>
+      <w:rFonts w:asciiTheme="majorHAnsi" w:eastAsiaTheme="majorEastAsia" w:hAnsiTheme="majorHAnsi" w:cstheme="majorBidi"/>
+      <w:b/>
+      <w:bCs/>
+      <w:color w:val="3F6DA6" w:themeColor="accent1"/>
+    </w:rPr>
+  </w:style>
   <w:style w:type="character" w:default="1" w:styleId="DefaultParagraphFont">
     <w:name w:val="Default Paragraph Font"/>
     <w:uiPriority w:val="1"/>
@@ -1012,6 +1399,19 @@
       <w:color w:val="2F517C" w:themeColor="accent1" w:themeShade="BF"/>
       <w:sz w:val="28"/>
       <w:szCs w:val="28"/>
+    </w:rPr>
+  </w:style>
+  <w:style w:type="character" w:customStyle="1" w:styleId="Heading3Char">
+    <w:name w:val="Heading 3 Char"/>
+    <w:basedOn w:val="DefaultParagraphFont"/>
+    <w:link w:val="Heading3"/>
+    <w:uiPriority w:val="9"/>
+    <w:rsid w:val="00C21D20"/>
+    <w:rPr>
+      <w:rFonts w:asciiTheme="majorHAnsi" w:eastAsiaTheme="majorEastAsia" w:hAnsiTheme="majorHAnsi" w:cstheme="majorBidi"/>
+      <w:b/>
+      <w:bCs/>
+      <w:color w:val="3F6DA6" w:themeColor="accent1"/>
     </w:rPr>
   </w:style>
 </w:styles>
@@ -1224,6 +1624,28 @@
       <w:szCs w:val="26"/>
     </w:rPr>
   </w:style>
+  <w:style w:type="paragraph" w:styleId="Heading3">
+    <w:name w:val="heading 3"/>
+    <w:basedOn w:val="Normal"/>
+    <w:next w:val="Normal"/>
+    <w:link w:val="Heading3Char"/>
+    <w:uiPriority w:val="9"/>
+    <w:unhideWhenUsed/>
+    <w:qFormat/>
+    <w:rsid w:val="00C21D20"/>
+    <w:pPr>
+      <w:keepNext/>
+      <w:keepLines/>
+      <w:spacing w:before="200" w:after="0"/>
+      <w:outlineLvl w:val="2"/>
+    </w:pPr>
+    <w:rPr>
+      <w:rFonts w:asciiTheme="majorHAnsi" w:eastAsiaTheme="majorEastAsia" w:hAnsiTheme="majorHAnsi" w:cstheme="majorBidi"/>
+      <w:b/>
+      <w:bCs/>
+      <w:color w:val="3F6DA6" w:themeColor="accent1"/>
+    </w:rPr>
+  </w:style>
   <w:style w:type="character" w:default="1" w:styleId="DefaultParagraphFont">
     <w:name w:val="Default Paragraph Font"/>
     <w:uiPriority w:val="1"/>
@@ -1290,6 +1712,19 @@
       <w:color w:val="2F517C" w:themeColor="accent1" w:themeShade="BF"/>
       <w:sz w:val="28"/>
       <w:szCs w:val="28"/>
+    </w:rPr>
+  </w:style>
+  <w:style w:type="character" w:customStyle="1" w:styleId="Heading3Char">
+    <w:name w:val="Heading 3 Char"/>
+    <w:basedOn w:val="DefaultParagraphFont"/>
+    <w:link w:val="Heading3"/>
+    <w:uiPriority w:val="9"/>
+    <w:rsid w:val="00C21D20"/>
+    <w:rPr>
+      <w:rFonts w:asciiTheme="majorHAnsi" w:eastAsiaTheme="majorEastAsia" w:hAnsiTheme="majorHAnsi" w:cstheme="majorBidi"/>
+      <w:b/>
+      <w:bCs/>
+      <w:color w:val="3F6DA6" w:themeColor="accent1"/>
     </w:rPr>
   </w:style>
 </w:styles>

--- a/doc/03_Technischer_Bericht_Teil_2/06_Realisierung und Test/Review TODO COPY TO OTHER WORD FILE xD.docx
+++ b/doc/03_Technischer_Bericht_Teil_2/06_Realisierung und Test/Review TODO COPY TO OTHER WORD FILE xD.docx
@@ -316,8 +316,6 @@
         </w:rPr>
         <w:t xml:space="preserve"> in</w:t>
       </w:r>
-      <w:bookmarkStart w:id="0" w:name="_GoBack"/>
-      <w:bookmarkEnd w:id="0"/>
       <w:r>
         <w:rPr>
           <w:rFonts w:ascii="Arial" w:hAnsi="Arial" w:cs="Arial"/>
@@ -652,7 +650,6 @@
         <w:rPr>
           <w:rFonts w:ascii="Arial" w:hAnsi="Arial" w:cs="Arial"/>
         </w:rPr>
-        <w:lastRenderedPageBreak/>
         <w:t xml:space="preserve">Installer fehlt, da aber keine Hardware verfügbar ist, </w:t>
       </w:r>
       <w:r>
@@ -715,6 +712,7 @@
         <w:rPr>
           <w:rFonts w:ascii="Arial" w:hAnsi="Arial" w:cs="Arial"/>
         </w:rPr>
+        <w:lastRenderedPageBreak/>
         <w:t xml:space="preserve">Code dokumentieren für </w:t>
       </w:r>
       <w:proofErr w:type="spellStart"/>
@@ -792,15 +790,68 @@
     </w:p>
     <w:p>
       <w:pPr>
+        <w:rPr>
+          <w:rFonts w:ascii="Arial" w:hAnsi="Arial" w:cs="Arial"/>
+        </w:rPr>
+      </w:pPr>
+      <w:r>
+        <w:rPr>
+          <w:rFonts w:ascii="Arial" w:hAnsi="Arial" w:cs="Arial"/>
+        </w:rPr>
+        <w:t>Beschlüsse:</w:t>
+      </w:r>
+    </w:p>
+    <w:p>
+      <w:pPr>
+        <w:pStyle w:val="ListParagraph"/>
+        <w:numPr>
+          <w:ilvl w:val="0"/>
+          <w:numId w:val="5"/>
+        </w:numPr>
+        <w:rPr>
+          <w:rFonts w:ascii="Arial" w:hAnsi="Arial" w:cs="Arial"/>
+        </w:rPr>
+      </w:pPr>
+      <w:r>
+        <w:rPr>
+          <w:rFonts w:ascii="Arial" w:hAnsi="Arial" w:cs="Arial"/>
+        </w:rPr>
+        <w:t xml:space="preserve">Da nur ein </w:t>
+      </w:r>
+      <w:proofErr w:type="spellStart"/>
+      <w:r>
+        <w:rPr>
+          <w:rFonts w:ascii="Arial" w:hAnsi="Arial" w:cs="Arial"/>
+        </w:rPr>
+        <w:t>ViewModel</w:t>
+      </w:r>
+      <w:proofErr w:type="spellEnd"/>
+      <w:r>
+        <w:rPr>
+          <w:rFonts w:ascii="Arial" w:hAnsi="Arial" w:cs="Arial"/>
+        </w:rPr>
+        <w:t xml:space="preserve"> existiert, wird kein separates Projekt für die </w:t>
+      </w:r>
+      <w:proofErr w:type="spellStart"/>
+      <w:r>
+        <w:rPr>
+          <w:rFonts w:ascii="Arial" w:hAnsi="Arial" w:cs="Arial"/>
+        </w:rPr>
+        <w:t>ViewModels</w:t>
+      </w:r>
+      <w:proofErr w:type="spellEnd"/>
+      <w:r>
+        <w:rPr>
+          <w:rFonts w:ascii="Arial" w:hAnsi="Arial" w:cs="Arial"/>
+        </w:rPr>
+        <w:t xml:space="preserve"> erstellt.</w:t>
+      </w:r>
+    </w:p>
+    <w:p>
+      <w:pPr>
         <w:pStyle w:val="Heading3"/>
-        <w:rPr>
-          <w:lang w:val="en-US"/>
-        </w:rPr>
-      </w:pPr>
-      <w:r>
-        <w:rPr>
-          <w:lang w:val="en-US"/>
-        </w:rPr>
+      </w:pPr>
+      <w:r>
         <w:t>16.12.2011</w:t>
       </w:r>
     </w:p>
@@ -808,53 +859,279 @@
       <w:pPr>
         <w:rPr>
           <w:rFonts w:ascii="Arial" w:hAnsi="Arial" w:cs="Arial"/>
-          <w:lang w:val="en-US"/>
-        </w:rPr>
-      </w:pPr>
-      <w:r>
-        <w:rPr>
-          <w:rFonts w:ascii="Arial" w:hAnsi="Arial" w:cs="Arial"/>
-          <w:lang w:val="en-US"/>
-        </w:rPr>
-        <w:t xml:space="preserve">Review </w:t>
-      </w:r>
-      <w:proofErr w:type="spellStart"/>
-      <w:r>
-        <w:rPr>
-          <w:rFonts w:ascii="Arial" w:hAnsi="Arial" w:cs="Arial"/>
-          <w:lang w:val="en-US"/>
-        </w:rPr>
-        <w:t>mit</w:t>
-      </w:r>
-      <w:proofErr w:type="spellEnd"/>
-      <w:r>
-        <w:rPr>
-          <w:rFonts w:ascii="Arial" w:hAnsi="Arial" w:cs="Arial"/>
-          <w:lang w:val="en-US"/>
-        </w:rPr>
-        <w:t xml:space="preserve">: Michael </w:t>
-      </w:r>
-      <w:proofErr w:type="spellStart"/>
-      <w:r>
-        <w:rPr>
-          <w:rFonts w:ascii="Arial" w:hAnsi="Arial" w:cs="Arial"/>
-          <w:lang w:val="en-US"/>
+        </w:rPr>
+      </w:pPr>
+      <w:r>
+        <w:rPr>
+          <w:rFonts w:ascii="Arial" w:hAnsi="Arial" w:cs="Arial"/>
+        </w:rPr>
+        <w:t xml:space="preserve">Review mit: Michael </w:t>
+      </w:r>
+      <w:proofErr w:type="spellStart"/>
+      <w:r>
+        <w:rPr>
+          <w:rFonts w:ascii="Arial" w:hAnsi="Arial" w:cs="Arial"/>
         </w:rPr>
         <w:t>Gfeller</w:t>
       </w:r>
       <w:proofErr w:type="spellEnd"/>
-    </w:p>
-    <w:p>
-      <w:pPr>
-        <w:rPr>
-          <w:lang w:val="en-US"/>
-        </w:rPr>
-      </w:pPr>
-      <w:r>
-        <w:rPr>
-          <w:lang w:val="en-US"/>
-        </w:rPr>
-        <w:t>TODO: Review</w:t>
+      <w:r>
+        <w:rPr>
+          <w:rFonts w:ascii="Arial" w:hAnsi="Arial" w:cs="Arial"/>
+        </w:rPr>
+        <w:t xml:space="preserve"> </w:t>
+      </w:r>
+    </w:p>
+    <w:p>
+      <w:pPr>
+        <w:rPr>
+          <w:rFonts w:ascii="Arial" w:hAnsi="Arial" w:cs="Arial"/>
+        </w:rPr>
+      </w:pPr>
+      <w:r>
+        <w:rPr>
+          <w:rFonts w:ascii="Arial" w:hAnsi="Arial" w:cs="Arial"/>
+        </w:rPr>
+        <w:t xml:space="preserve">Anwesend: Michael </w:t>
+      </w:r>
+      <w:proofErr w:type="spellStart"/>
+      <w:r>
+        <w:rPr>
+          <w:rFonts w:ascii="Arial" w:hAnsi="Arial" w:cs="Arial"/>
+        </w:rPr>
+        <w:t>Gfeller</w:t>
+      </w:r>
+      <w:proofErr w:type="spellEnd"/>
+      <w:r>
+        <w:rPr>
+          <w:rFonts w:ascii="Arial" w:hAnsi="Arial" w:cs="Arial"/>
+        </w:rPr>
+        <w:t xml:space="preserve">, </w:t>
+      </w:r>
+      <w:bookmarkStart w:id="0" w:name="_GoBack"/>
+      <w:bookmarkEnd w:id="0"/>
+      <w:r>
+        <w:rPr>
+          <w:rFonts w:ascii="Arial" w:hAnsi="Arial" w:cs="Arial"/>
+        </w:rPr>
+        <w:t>Lukas Elmer</w:t>
+      </w:r>
+    </w:p>
+    <w:p>
+      <w:pPr>
+        <w:rPr>
+          <w:rFonts w:ascii="Arial" w:hAnsi="Arial" w:cs="Arial"/>
+        </w:rPr>
+      </w:pPr>
+    </w:p>
+    <w:p>
+      <w:pPr>
+        <w:pStyle w:val="ListParagraph"/>
+        <w:numPr>
+          <w:ilvl w:val="0"/>
+          <w:numId w:val="3"/>
+        </w:numPr>
+      </w:pPr>
+      <w:r>
+        <w:t xml:space="preserve">Laufzeit </w:t>
+      </w:r>
+      <w:proofErr w:type="spellStart"/>
+      <w:r>
+        <w:t>Warnings</w:t>
+      </w:r>
+      <w:proofErr w:type="spellEnd"/>
+      <w:r>
+        <w:t xml:space="preserve">: Beim Binding gibt es Laufzeit </w:t>
+      </w:r>
+      <w:proofErr w:type="spellStart"/>
+      <w:r>
+        <w:t>Warnings</w:t>
+      </w:r>
+      <w:proofErr w:type="spellEnd"/>
+      <w:r>
+        <w:t xml:space="preserve"> und zwar in der Detailansicht beim Navigieren von einer Project Note zur nächsten. Dies wird durch das Binding verursacht und könnte daran liegen, dass auf null </w:t>
+      </w:r>
+      <w:proofErr w:type="spellStart"/>
+      <w:r>
+        <w:t>gebindet</w:t>
+      </w:r>
+      <w:proofErr w:type="spellEnd"/>
+      <w:r>
+        <w:t xml:space="preserve"> wird. Die Behebung dieser </w:t>
+      </w:r>
+      <w:proofErr w:type="spellStart"/>
+      <w:r>
+        <w:t>Warnings</w:t>
+      </w:r>
+      <w:proofErr w:type="spellEnd"/>
+      <w:r>
+        <w:t xml:space="preserve"> würde wahrscheinlich zu viel Zeit in Anspruch nehmen.</w:t>
+      </w:r>
+    </w:p>
+    <w:p>
+      <w:pPr>
+        <w:pStyle w:val="ListParagraph"/>
+        <w:numPr>
+          <w:ilvl w:val="0"/>
+          <w:numId w:val="3"/>
+        </w:numPr>
+      </w:pPr>
+      <w:r>
+        <w:t xml:space="preserve">Im </w:t>
+      </w:r>
+      <w:proofErr w:type="spellStart"/>
+      <w:r>
+        <w:t>GravatarsViewModel</w:t>
+      </w:r>
+      <w:proofErr w:type="spellEnd"/>
+      <w:r>
+        <w:t xml:space="preserve"> wird eine </w:t>
+      </w:r>
+      <w:proofErr w:type="spellStart"/>
+      <w:r>
+        <w:t>IList</w:t>
+      </w:r>
+      <w:proofErr w:type="spellEnd"/>
+      <w:r>
+        <w:t xml:space="preserve"> verwendet. Besser wäre hier eine </w:t>
+      </w:r>
+      <w:proofErr w:type="spellStart"/>
+      <w:r>
+        <w:t>ListView</w:t>
+      </w:r>
+      <w:proofErr w:type="spellEnd"/>
+      <w:r>
+        <w:t xml:space="preserve">, da durch das automatische Binding / Konvertieren ein Memory </w:t>
+      </w:r>
+      <w:proofErr w:type="spellStart"/>
+      <w:r>
+        <w:t>Leak</w:t>
+      </w:r>
+      <w:proofErr w:type="spellEnd"/>
+      <w:r>
+        <w:t xml:space="preserve"> entstehen könnte.</w:t>
+      </w:r>
+    </w:p>
+    <w:p>
+      <w:pPr>
+        <w:pStyle w:val="ListParagraph"/>
+        <w:numPr>
+          <w:ilvl w:val="0"/>
+          <w:numId w:val="3"/>
+        </w:numPr>
+      </w:pPr>
+      <w:r>
+        <w:t xml:space="preserve">Durch die Installation des WPF Performance Kit könnte man die </w:t>
+      </w:r>
+      <w:proofErr w:type="spellStart"/>
+      <w:r>
+        <w:t>Resourcen</w:t>
+      </w:r>
+      <w:proofErr w:type="spellEnd"/>
+      <w:r>
+        <w:t xml:space="preserve"> besser überwachen und beobachten.</w:t>
+      </w:r>
+    </w:p>
+    <w:p>
+      <w:pPr>
+        <w:pStyle w:val="ListParagraph"/>
+        <w:numPr>
+          <w:ilvl w:val="0"/>
+          <w:numId w:val="3"/>
+        </w:numPr>
+      </w:pPr>
+      <w:proofErr w:type="spellStart"/>
+      <w:r>
+        <w:t>GravatarsViewModelTest</w:t>
+      </w:r>
+      <w:proofErr w:type="spellEnd"/>
+      <w:r>
+        <w:t>: Dieser Test bringt nur wenig Mehrwert.</w:t>
+      </w:r>
+    </w:p>
+    <w:p>
+      <w:pPr>
+        <w:pStyle w:val="ListParagraph"/>
+        <w:numPr>
+          <w:ilvl w:val="0"/>
+          <w:numId w:val="3"/>
+        </w:numPr>
+      </w:pPr>
+      <w:r>
+        <w:t xml:space="preserve">Die Konfiguration </w:t>
+      </w:r>
+      <w:proofErr w:type="spellStart"/>
+      <w:r>
+        <w:t>app.config</w:t>
+      </w:r>
+      <w:proofErr w:type="spellEnd"/>
+      <w:r>
+        <w:t xml:space="preserve"> in den unteren Projekten (Bsp. </w:t>
+      </w:r>
+      <w:proofErr w:type="spellStart"/>
+      <w:r>
+        <w:t>PdfConverter</w:t>
+      </w:r>
+      <w:proofErr w:type="spellEnd"/>
+      <w:r>
+        <w:t>) bringt nichts, da die Datei nicht ins Verzeichnis mit den ausführbaren Dateien kopiert wird.</w:t>
+      </w:r>
+    </w:p>
+    <w:p>
+      <w:r>
+        <w:t>Beschlüsse:</w:t>
+      </w:r>
+    </w:p>
+    <w:p>
+      <w:pPr>
+        <w:pStyle w:val="ListParagraph"/>
+        <w:numPr>
+          <w:ilvl w:val="0"/>
+          <w:numId w:val="4"/>
+        </w:numPr>
+      </w:pPr>
+      <w:r>
+        <w:t xml:space="preserve">Aufgrund </w:t>
+      </w:r>
+      <w:proofErr w:type="gramStart"/>
+      <w:r>
+        <w:t>Zeitdruck</w:t>
+      </w:r>
+      <w:proofErr w:type="gramEnd"/>
+      <w:r>
+        <w:t xml:space="preserve"> ist es nicht möglich, alle beanstandeten Punkte umzusetzen. Deshalb werden die Laufzeit </w:t>
+      </w:r>
+      <w:proofErr w:type="spellStart"/>
+      <w:r>
+        <w:t>Warnings</w:t>
+      </w:r>
+      <w:proofErr w:type="spellEnd"/>
+      <w:r>
+        <w:t>, die sehr wahrscheinlich durch das Binding auf null Objekte ausgelöst wird, ignoriert.</w:t>
+      </w:r>
+    </w:p>
+    <w:p>
+      <w:pPr>
+        <w:pStyle w:val="ListParagraph"/>
+        <w:numPr>
+          <w:ilvl w:val="0"/>
+          <w:numId w:val="4"/>
+        </w:numPr>
+      </w:pPr>
+      <w:r>
+        <w:t>Die Konfiguration wird noch kopiert, damit Einstellungen vorgenommen werden können.</w:t>
+      </w:r>
+    </w:p>
+    <w:p>
+      <w:pPr>
+        <w:pStyle w:val="ListParagraph"/>
+        <w:numPr>
+          <w:ilvl w:val="0"/>
+          <w:numId w:val="4"/>
+        </w:numPr>
+      </w:pPr>
+      <w:r>
+        <w:t>Die anderen Punkte werden berücksichtigt, falls noch Zeit bleiben sollte.</w:t>
       </w:r>
     </w:p>
     <w:sectPr>
@@ -870,6 +1147,119 @@
 <file path=word/numbering.xml><?xml version="1.0" encoding="utf-8"?>
 <w:numbering xmlns:wpc="http://schemas.microsoft.com/office/word/2010/wordprocessingCanvas" xmlns:mc="http://schemas.openxmlformats.org/markup-compatibility/2006" xmlns:o="urn:schemas-microsoft-com:office:office" xmlns:r="http://schemas.openxmlformats.org/officeDocument/2006/relationships" xmlns:m="http://schemas.openxmlformats.org/officeDocument/2006/math" xmlns:v="urn:schemas-microsoft-com:vml" xmlns:wp14="http://schemas.microsoft.com/office/word/2010/wordprocessingDrawing" xmlns:wp="http://schemas.openxmlformats.org/drawingml/2006/wordprocessingDrawing" xmlns:w10="urn:schemas-microsoft-com:office:word" xmlns:w="http://schemas.openxmlformats.org/wordprocessingml/2006/main" xmlns:w14="http://schemas.microsoft.com/office/word/2010/wordml" xmlns:wpg="http://schemas.microsoft.com/office/word/2010/wordprocessingGroup" xmlns:wpi="http://schemas.microsoft.com/office/word/2010/wordprocessingInk" xmlns:wne="http://schemas.microsoft.com/office/word/2006/wordml" xmlns:wps="http://schemas.microsoft.com/office/word/2010/wordprocessingShape" mc:Ignorable="w14 wp14">
   <w:abstractNum w:abstractNumId="0">
+    <w:nsid w:val="08666DC3"/>
+    <w:multiLevelType w:val="hybridMultilevel"/>
+    <w:tmpl w:val="45B48DEE"/>
+    <w:lvl w:ilvl="0" w:tplc="08070001">
+      <w:start w:val="1"/>
+      <w:numFmt w:val="bullet"/>
+      <w:lvlText w:val=""/>
+      <w:lvlJc w:val="left"/>
+      <w:pPr>
+        <w:ind w:left="720" w:hanging="360"/>
+      </w:pPr>
+      <w:rPr>
+        <w:rFonts w:ascii="Symbol" w:hAnsi="Symbol" w:hint="default"/>
+      </w:rPr>
+    </w:lvl>
+    <w:lvl w:ilvl="1" w:tplc="08070003" w:tentative="1">
+      <w:start w:val="1"/>
+      <w:numFmt w:val="bullet"/>
+      <w:lvlText w:val="o"/>
+      <w:lvlJc w:val="left"/>
+      <w:pPr>
+        <w:ind w:left="1440" w:hanging="360"/>
+      </w:pPr>
+      <w:rPr>
+        <w:rFonts w:ascii="Courier New" w:hAnsi="Courier New" w:cs="Courier New" w:hint="default"/>
+      </w:rPr>
+    </w:lvl>
+    <w:lvl w:ilvl="2" w:tplc="08070005" w:tentative="1">
+      <w:start w:val="1"/>
+      <w:numFmt w:val="bullet"/>
+      <w:lvlText w:val=""/>
+      <w:lvlJc w:val="left"/>
+      <w:pPr>
+        <w:ind w:left="2160" w:hanging="360"/>
+      </w:pPr>
+      <w:rPr>
+        <w:rFonts w:ascii="Wingdings" w:hAnsi="Wingdings" w:hint="default"/>
+      </w:rPr>
+    </w:lvl>
+    <w:lvl w:ilvl="3" w:tplc="08070001" w:tentative="1">
+      <w:start w:val="1"/>
+      <w:numFmt w:val="bullet"/>
+      <w:lvlText w:val=""/>
+      <w:lvlJc w:val="left"/>
+      <w:pPr>
+        <w:ind w:left="2880" w:hanging="360"/>
+      </w:pPr>
+      <w:rPr>
+        <w:rFonts w:ascii="Symbol" w:hAnsi="Symbol" w:hint="default"/>
+      </w:rPr>
+    </w:lvl>
+    <w:lvl w:ilvl="4" w:tplc="08070003" w:tentative="1">
+      <w:start w:val="1"/>
+      <w:numFmt w:val="bullet"/>
+      <w:lvlText w:val="o"/>
+      <w:lvlJc w:val="left"/>
+      <w:pPr>
+        <w:ind w:left="3600" w:hanging="360"/>
+      </w:pPr>
+      <w:rPr>
+        <w:rFonts w:ascii="Courier New" w:hAnsi="Courier New" w:cs="Courier New" w:hint="default"/>
+      </w:rPr>
+    </w:lvl>
+    <w:lvl w:ilvl="5" w:tplc="08070005" w:tentative="1">
+      <w:start w:val="1"/>
+      <w:numFmt w:val="bullet"/>
+      <w:lvlText w:val=""/>
+      <w:lvlJc w:val="left"/>
+      <w:pPr>
+        <w:ind w:left="4320" w:hanging="360"/>
+      </w:pPr>
+      <w:rPr>
+        <w:rFonts w:ascii="Wingdings" w:hAnsi="Wingdings" w:hint="default"/>
+      </w:rPr>
+    </w:lvl>
+    <w:lvl w:ilvl="6" w:tplc="08070001" w:tentative="1">
+      <w:start w:val="1"/>
+      <w:numFmt w:val="bullet"/>
+      <w:lvlText w:val=""/>
+      <w:lvlJc w:val="left"/>
+      <w:pPr>
+        <w:ind w:left="5040" w:hanging="360"/>
+      </w:pPr>
+      <w:rPr>
+        <w:rFonts w:ascii="Symbol" w:hAnsi="Symbol" w:hint="default"/>
+      </w:rPr>
+    </w:lvl>
+    <w:lvl w:ilvl="7" w:tplc="08070003" w:tentative="1">
+      <w:start w:val="1"/>
+      <w:numFmt w:val="bullet"/>
+      <w:lvlText w:val="o"/>
+      <w:lvlJc w:val="left"/>
+      <w:pPr>
+        <w:ind w:left="5760" w:hanging="360"/>
+      </w:pPr>
+      <w:rPr>
+        <w:rFonts w:ascii="Courier New" w:hAnsi="Courier New" w:cs="Courier New" w:hint="default"/>
+      </w:rPr>
+    </w:lvl>
+    <w:lvl w:ilvl="8" w:tplc="08070005" w:tentative="1">
+      <w:start w:val="1"/>
+      <w:numFmt w:val="bullet"/>
+      <w:lvlText w:val=""/>
+      <w:lvlJc w:val="left"/>
+      <w:pPr>
+        <w:ind w:left="6480" w:hanging="360"/>
+      </w:pPr>
+      <w:rPr>
+        <w:rFonts w:ascii="Wingdings" w:hAnsi="Wingdings" w:hint="default"/>
+      </w:rPr>
+    </w:lvl>
+  </w:abstractNum>
+  <w:abstractNum w:abstractNumId="1">
     <w:nsid w:val="39CC792D"/>
     <w:multiLevelType w:val="hybridMultilevel"/>
     <w:tmpl w:val="25687486"/>
@@ -982,7 +1372,120 @@
       </w:rPr>
     </w:lvl>
   </w:abstractNum>
-  <w:abstractNum w:abstractNumId="1">
+  <w:abstractNum w:abstractNumId="2">
+    <w:nsid w:val="496602CA"/>
+    <w:multiLevelType w:val="hybridMultilevel"/>
+    <w:tmpl w:val="66D694B6"/>
+    <w:lvl w:ilvl="0" w:tplc="08070001">
+      <w:start w:val="1"/>
+      <w:numFmt w:val="bullet"/>
+      <w:lvlText w:val=""/>
+      <w:lvlJc w:val="left"/>
+      <w:pPr>
+        <w:ind w:left="720" w:hanging="360"/>
+      </w:pPr>
+      <w:rPr>
+        <w:rFonts w:ascii="Symbol" w:hAnsi="Symbol" w:hint="default"/>
+      </w:rPr>
+    </w:lvl>
+    <w:lvl w:ilvl="1" w:tplc="08070003" w:tentative="1">
+      <w:start w:val="1"/>
+      <w:numFmt w:val="bullet"/>
+      <w:lvlText w:val="o"/>
+      <w:lvlJc w:val="left"/>
+      <w:pPr>
+        <w:ind w:left="1440" w:hanging="360"/>
+      </w:pPr>
+      <w:rPr>
+        <w:rFonts w:ascii="Courier New" w:hAnsi="Courier New" w:cs="Courier New" w:hint="default"/>
+      </w:rPr>
+    </w:lvl>
+    <w:lvl w:ilvl="2" w:tplc="08070005" w:tentative="1">
+      <w:start w:val="1"/>
+      <w:numFmt w:val="bullet"/>
+      <w:lvlText w:val=""/>
+      <w:lvlJc w:val="left"/>
+      <w:pPr>
+        <w:ind w:left="2160" w:hanging="360"/>
+      </w:pPr>
+      <w:rPr>
+        <w:rFonts w:ascii="Wingdings" w:hAnsi="Wingdings" w:hint="default"/>
+      </w:rPr>
+    </w:lvl>
+    <w:lvl w:ilvl="3" w:tplc="08070001" w:tentative="1">
+      <w:start w:val="1"/>
+      <w:numFmt w:val="bullet"/>
+      <w:lvlText w:val=""/>
+      <w:lvlJc w:val="left"/>
+      <w:pPr>
+        <w:ind w:left="2880" w:hanging="360"/>
+      </w:pPr>
+      <w:rPr>
+        <w:rFonts w:ascii="Symbol" w:hAnsi="Symbol" w:hint="default"/>
+      </w:rPr>
+    </w:lvl>
+    <w:lvl w:ilvl="4" w:tplc="08070003" w:tentative="1">
+      <w:start w:val="1"/>
+      <w:numFmt w:val="bullet"/>
+      <w:lvlText w:val="o"/>
+      <w:lvlJc w:val="left"/>
+      <w:pPr>
+        <w:ind w:left="3600" w:hanging="360"/>
+      </w:pPr>
+      <w:rPr>
+        <w:rFonts w:ascii="Courier New" w:hAnsi="Courier New" w:cs="Courier New" w:hint="default"/>
+      </w:rPr>
+    </w:lvl>
+    <w:lvl w:ilvl="5" w:tplc="08070005" w:tentative="1">
+      <w:start w:val="1"/>
+      <w:numFmt w:val="bullet"/>
+      <w:lvlText w:val=""/>
+      <w:lvlJc w:val="left"/>
+      <w:pPr>
+        <w:ind w:left="4320" w:hanging="360"/>
+      </w:pPr>
+      <w:rPr>
+        <w:rFonts w:ascii="Wingdings" w:hAnsi="Wingdings" w:hint="default"/>
+      </w:rPr>
+    </w:lvl>
+    <w:lvl w:ilvl="6" w:tplc="08070001" w:tentative="1">
+      <w:start w:val="1"/>
+      <w:numFmt w:val="bullet"/>
+      <w:lvlText w:val=""/>
+      <w:lvlJc w:val="left"/>
+      <w:pPr>
+        <w:ind w:left="5040" w:hanging="360"/>
+      </w:pPr>
+      <w:rPr>
+        <w:rFonts w:ascii="Symbol" w:hAnsi="Symbol" w:hint="default"/>
+      </w:rPr>
+    </w:lvl>
+    <w:lvl w:ilvl="7" w:tplc="08070003" w:tentative="1">
+      <w:start w:val="1"/>
+      <w:numFmt w:val="bullet"/>
+      <w:lvlText w:val="o"/>
+      <w:lvlJc w:val="left"/>
+      <w:pPr>
+        <w:ind w:left="5760" w:hanging="360"/>
+      </w:pPr>
+      <w:rPr>
+        <w:rFonts w:ascii="Courier New" w:hAnsi="Courier New" w:cs="Courier New" w:hint="default"/>
+      </w:rPr>
+    </w:lvl>
+    <w:lvl w:ilvl="8" w:tplc="08070005" w:tentative="1">
+      <w:start w:val="1"/>
+      <w:numFmt w:val="bullet"/>
+      <w:lvlText w:val=""/>
+      <w:lvlJc w:val="left"/>
+      <w:pPr>
+        <w:ind w:left="6480" w:hanging="360"/>
+      </w:pPr>
+      <w:rPr>
+        <w:rFonts w:ascii="Wingdings" w:hAnsi="Wingdings" w:hint="default"/>
+      </w:rPr>
+    </w:lvl>
+  </w:abstractNum>
+  <w:abstractNum w:abstractNumId="3">
     <w:nsid w:val="58F7567D"/>
     <w:multiLevelType w:val="hybridMultilevel"/>
     <w:tmpl w:val="8F2648A6"/>
@@ -1095,11 +1598,133 @@
       </w:rPr>
     </w:lvl>
   </w:abstractNum>
+  <w:abstractNum w:abstractNumId="4">
+    <w:nsid w:val="7FA538BA"/>
+    <w:multiLevelType w:val="hybridMultilevel"/>
+    <w:tmpl w:val="D480B3DA"/>
+    <w:lvl w:ilvl="0" w:tplc="08070001">
+      <w:start w:val="1"/>
+      <w:numFmt w:val="bullet"/>
+      <w:lvlText w:val=""/>
+      <w:lvlJc w:val="left"/>
+      <w:pPr>
+        <w:ind w:left="720" w:hanging="360"/>
+      </w:pPr>
+      <w:rPr>
+        <w:rFonts w:ascii="Symbol" w:hAnsi="Symbol" w:hint="default"/>
+      </w:rPr>
+    </w:lvl>
+    <w:lvl w:ilvl="1" w:tplc="08070003" w:tentative="1">
+      <w:start w:val="1"/>
+      <w:numFmt w:val="bullet"/>
+      <w:lvlText w:val="o"/>
+      <w:lvlJc w:val="left"/>
+      <w:pPr>
+        <w:ind w:left="1440" w:hanging="360"/>
+      </w:pPr>
+      <w:rPr>
+        <w:rFonts w:ascii="Courier New" w:hAnsi="Courier New" w:cs="Courier New" w:hint="default"/>
+      </w:rPr>
+    </w:lvl>
+    <w:lvl w:ilvl="2" w:tplc="08070005" w:tentative="1">
+      <w:start w:val="1"/>
+      <w:numFmt w:val="bullet"/>
+      <w:lvlText w:val=""/>
+      <w:lvlJc w:val="left"/>
+      <w:pPr>
+        <w:ind w:left="2160" w:hanging="360"/>
+      </w:pPr>
+      <w:rPr>
+        <w:rFonts w:ascii="Wingdings" w:hAnsi="Wingdings" w:hint="default"/>
+      </w:rPr>
+    </w:lvl>
+    <w:lvl w:ilvl="3" w:tplc="08070001" w:tentative="1">
+      <w:start w:val="1"/>
+      <w:numFmt w:val="bullet"/>
+      <w:lvlText w:val=""/>
+      <w:lvlJc w:val="left"/>
+      <w:pPr>
+        <w:ind w:left="2880" w:hanging="360"/>
+      </w:pPr>
+      <w:rPr>
+        <w:rFonts w:ascii="Symbol" w:hAnsi="Symbol" w:hint="default"/>
+      </w:rPr>
+    </w:lvl>
+    <w:lvl w:ilvl="4" w:tplc="08070003" w:tentative="1">
+      <w:start w:val="1"/>
+      <w:numFmt w:val="bullet"/>
+      <w:lvlText w:val="o"/>
+      <w:lvlJc w:val="left"/>
+      <w:pPr>
+        <w:ind w:left="3600" w:hanging="360"/>
+      </w:pPr>
+      <w:rPr>
+        <w:rFonts w:ascii="Courier New" w:hAnsi="Courier New" w:cs="Courier New" w:hint="default"/>
+      </w:rPr>
+    </w:lvl>
+    <w:lvl w:ilvl="5" w:tplc="08070005" w:tentative="1">
+      <w:start w:val="1"/>
+      <w:numFmt w:val="bullet"/>
+      <w:lvlText w:val=""/>
+      <w:lvlJc w:val="left"/>
+      <w:pPr>
+        <w:ind w:left="4320" w:hanging="360"/>
+      </w:pPr>
+      <w:rPr>
+        <w:rFonts w:ascii="Wingdings" w:hAnsi="Wingdings" w:hint="default"/>
+      </w:rPr>
+    </w:lvl>
+    <w:lvl w:ilvl="6" w:tplc="08070001" w:tentative="1">
+      <w:start w:val="1"/>
+      <w:numFmt w:val="bullet"/>
+      <w:lvlText w:val=""/>
+      <w:lvlJc w:val="left"/>
+      <w:pPr>
+        <w:ind w:left="5040" w:hanging="360"/>
+      </w:pPr>
+      <w:rPr>
+        <w:rFonts w:ascii="Symbol" w:hAnsi="Symbol" w:hint="default"/>
+      </w:rPr>
+    </w:lvl>
+    <w:lvl w:ilvl="7" w:tplc="08070003" w:tentative="1">
+      <w:start w:val="1"/>
+      <w:numFmt w:val="bullet"/>
+      <w:lvlText w:val="o"/>
+      <w:lvlJc w:val="left"/>
+      <w:pPr>
+        <w:ind w:left="5760" w:hanging="360"/>
+      </w:pPr>
+      <w:rPr>
+        <w:rFonts w:ascii="Courier New" w:hAnsi="Courier New" w:cs="Courier New" w:hint="default"/>
+      </w:rPr>
+    </w:lvl>
+    <w:lvl w:ilvl="8" w:tplc="08070005" w:tentative="1">
+      <w:start w:val="1"/>
+      <w:numFmt w:val="bullet"/>
+      <w:lvlText w:val=""/>
+      <w:lvlJc w:val="left"/>
+      <w:pPr>
+        <w:ind w:left="6480" w:hanging="360"/>
+      </w:pPr>
+      <w:rPr>
+        <w:rFonts w:ascii="Wingdings" w:hAnsi="Wingdings" w:hint="default"/>
+      </w:rPr>
+    </w:lvl>
+  </w:abstractNum>
   <w:num w:numId="1">
-    <w:abstractNumId w:val="0"/>
+    <w:abstractNumId w:val="1"/>
   </w:num>
   <w:num w:numId="2">
-    <w:abstractNumId w:val="1"/>
+    <w:abstractNumId w:val="3"/>
+  </w:num>
+  <w:num w:numId="3">
+    <w:abstractNumId w:val="2"/>
+  </w:num>
+  <w:num w:numId="4">
+    <w:abstractNumId w:val="4"/>
+  </w:num>
+  <w:num w:numId="5">
+    <w:abstractNumId w:val="0"/>
   </w:num>
 </w:numbering>
 </file>
